--- a/docs/Low Level Design.docx
+++ b/docs/Low Level Design.docx
@@ -454,7 +454,7 @@
         </w:rPr>
       </w:r>
     </w:p>
-    <w:p xmlns:wp14="http://schemas.microsoft.com/office/word/2010/wordml" wp14:textId="77777777">
+    <w:p xmlns:wp14="http://schemas.microsoft.com/office/word/2010/wordml" wp14:textId="3FBCBC41">
       <w:pPr>
         <w:pStyle w:val="Normal"/>
         <w:ind w:right="-239" w:hanging="0"/>
@@ -470,7 +470,7 @@
           <w:sz w:val="36"/>
           <w:szCs w:val="36"/>
         </w:rPr>
-        <w:t>Last Date of Revision: 31/01/2024</w:t>
+        <w:t>Last Date of Revision: 20/07/2024</w:t>
       </w:r>
     </w:p>
     <w:p xmlns:wp14="http://schemas.microsoft.com/office/word/2010/wordml" wp14:textId="77777777">
@@ -537,10 +537,9 @@
         </w:rPr>
       </w:r>
     </w:p>
-    <w:p xmlns:wp14="http://schemas.microsoft.com/office/word/2010/wordml" wp14:textId="77777777">
+    <w:p xmlns:wp14="http://schemas.microsoft.com/office/word/2010/wordml" wp14:textId="3157850A">
       <w:pPr>
         <w:jc w:val="center"/>
-        <w:rPr/>
         <w:pStyle w:val="Normal"/>
         <w:bidi w:val="0"/>
         <w:spacing w:before="0" w:beforeAutospacing="0" w:after="0" w:afterAutospacing="0" w:line="259" w:lineRule="auto"/>
@@ -560,7 +559,7 @@
           <w:footerReference w:type="default" r:id="R542ebae0afe94d29"/>
         </w:sectPr>
       </w:pPr>
-      <w:hyperlink r:id="Rf0de4ee35c294d51">
+      <w:hyperlink r:id="Rbe39b19141204655">
         <w:r>
           <w:rPr>
             <w:rStyle w:val="InternetLink"/>
@@ -570,7 +569,7 @@
             <w:sz w:val="48"/>
             <w:szCs w:val="48"/>
           </w:rPr>
-          <w:t>Ganesh Swami</w:t>
+          <w:t>Arshdeep Singh</w:t>
         </w:r>
       </w:hyperlink>
     </w:p>
@@ -3169,11 +3168,13 @@
         </w:rPr>
       </w:pPr>
     </w:p>
-    <w:p xmlns:wp14="http://schemas.microsoft.com/office/word/2010/wordml" wp14:textId="64238579">
-      <w:pPr>
-        <w:pStyle w:val="Normal"/>
+    <w:p>
+      <w:pPr>
         <w:rPr/>
       </w:pPr>
+      <w:r>
+        <w:br w:type="page"/>
+      </w:r>
     </w:p>
     <w:p xmlns:wp14="http://schemas.microsoft.com/office/word/2010/wordml" wp14:textId="77777777">
       <w:pPr>
